--- a/Report/23.7.2018report.docx
+++ b/Report/23.7.2018report.docx
@@ -50,7 +50,25 @@
           <w:sz w:val="24"/>
           <w:szCs w:val="24"/>
         </w:rPr>
-        <w:t xml:space="preserve">The purpose of this form is to maintain a brief memo of student’s progress and supervisor reviews. The supervisor who monitors the student's performance during this period should fill out the form and mail this form to the UCSY supervisor or place it in a sealed enveloped and give it to the student to bring it back to the UCSY.   </w:t>
+        <w:t xml:space="preserve">The purpose of this form is to maintain a brief memo of student’s progress and supervisor reviews. The supervisor who monitors the student's performance during this period should fill out the form and mail this form to the UCSY supervisor or place it in a sealed </w:t>
+      </w:r>
+      <w:proofErr w:type="spellStart"/>
+      <w:r>
+        <w:rPr>
+          <w:rFonts w:ascii="Arial" w:hAnsi="Arial" w:cs="Arial"/>
+          <w:sz w:val="24"/>
+          <w:szCs w:val="24"/>
+        </w:rPr>
+        <w:t>enveloped</w:t>
+      </w:r>
+      <w:proofErr w:type="spellEnd"/>
+      <w:r>
+        <w:rPr>
+          <w:rFonts w:ascii="Arial" w:hAnsi="Arial" w:cs="Arial"/>
+          <w:sz w:val="24"/>
+          <w:szCs w:val="24"/>
+        </w:rPr>
+        <w:t xml:space="preserve"> and give it to the student to bring it back to the UCSY.   </w:t>
       </w:r>
     </w:p>
     <w:p>
@@ -79,13 +97,23 @@
         </w:rPr>
         <w:t xml:space="preserve">Company/Organization Name:  </w:t>
       </w:r>
-      <w:r>
-        <w:rPr>
-          <w:rFonts w:ascii="Arial" w:hAnsi="Arial" w:cs="Arial"/>
-          <w:sz w:val="24"/>
-          <w:szCs w:val="24"/>
-        </w:rPr>
-        <w:t>BizLeap Technology</w:t>
+      <w:proofErr w:type="spellStart"/>
+      <w:r>
+        <w:rPr>
+          <w:rFonts w:ascii="Arial" w:hAnsi="Arial" w:cs="Arial"/>
+          <w:sz w:val="24"/>
+          <w:szCs w:val="24"/>
+        </w:rPr>
+        <w:t>BizLeap</w:t>
+      </w:r>
+      <w:proofErr w:type="spellEnd"/>
+      <w:r>
+        <w:rPr>
+          <w:rFonts w:ascii="Arial" w:hAnsi="Arial" w:cs="Arial"/>
+          <w:sz w:val="24"/>
+          <w:szCs w:val="24"/>
+        </w:rPr>
+        <w:t xml:space="preserve"> Technology</w:t>
       </w:r>
     </w:p>
     <w:p>
@@ -128,7 +156,25 @@
           <w:szCs w:val="24"/>
         </w:rPr>
         <w:tab/>
-        <w:t xml:space="preserve">    : </w:t>
+        <w:t xml:space="preserve">  </w:t>
+      </w:r>
+      <w:proofErr w:type="gramStart"/>
+      <w:r>
+        <w:rPr>
+          <w:rFonts w:ascii="Arial" w:hAnsi="Arial" w:cs="Arial"/>
+          <w:sz w:val="24"/>
+          <w:szCs w:val="24"/>
+        </w:rPr>
+        <w:t xml:space="preserve">  :</w:t>
+      </w:r>
+      <w:proofErr w:type="gramEnd"/>
+      <w:r>
+        <w:rPr>
+          <w:rFonts w:ascii="Arial" w:hAnsi="Arial" w:cs="Arial"/>
+          <w:sz w:val="24"/>
+          <w:szCs w:val="24"/>
+        </w:rPr>
+        <w:t xml:space="preserve"> </w:t>
       </w:r>
       <w:r>
         <w:rPr>
@@ -203,11 +249,11 @@
         <w:tblLook w:val="04A0" w:firstRow="1" w:lastRow="0" w:firstColumn="1" w:lastColumn="0" w:noHBand="0" w:noVBand="1"/>
       </w:tblPr>
       <w:tblGrid>
-        <w:gridCol w:w="760"/>
-        <w:gridCol w:w="1645"/>
-        <w:gridCol w:w="3721"/>
-        <w:gridCol w:w="3069"/>
-        <w:gridCol w:w="1448"/>
+        <w:gridCol w:w="741"/>
+        <w:gridCol w:w="1606"/>
+        <w:gridCol w:w="5478"/>
+        <w:gridCol w:w="1536"/>
+        <w:gridCol w:w="1429"/>
       </w:tblGrid>
       <w:tr>
         <w:trPr>
@@ -215,7 +261,7 @@
         </w:trPr>
         <w:tc>
           <w:tcPr>
-            <w:tcW w:w="760" w:type="dxa"/>
+            <w:tcW w:w="741" w:type="dxa"/>
           </w:tcPr>
           <w:p>
             <w:pPr>
@@ -244,7 +290,7 @@
         </w:tc>
         <w:tc>
           <w:tcPr>
-            <w:tcW w:w="1645" w:type="dxa"/>
+            <w:tcW w:w="1606" w:type="dxa"/>
           </w:tcPr>
           <w:p>
             <w:pPr>
@@ -273,7 +319,7 @@
         </w:tc>
         <w:tc>
           <w:tcPr>
-            <w:tcW w:w="3721" w:type="dxa"/>
+            <w:tcW w:w="5478" w:type="dxa"/>
           </w:tcPr>
           <w:p>
             <w:pPr>
@@ -302,7 +348,7 @@
         </w:tc>
         <w:tc>
           <w:tcPr>
-            <w:tcW w:w="3069" w:type="dxa"/>
+            <w:tcW w:w="1536" w:type="dxa"/>
           </w:tcPr>
           <w:p>
             <w:pPr>
@@ -331,7 +377,7 @@
         </w:tc>
         <w:tc>
           <w:tcPr>
-            <w:tcW w:w="1448" w:type="dxa"/>
+            <w:tcW w:w="1429" w:type="dxa"/>
           </w:tcPr>
           <w:p>
             <w:pPr>
@@ -361,11 +407,11 @@
       </w:tr>
       <w:tr>
         <w:trPr>
-          <w:trHeight w:val="575"/>
+          <w:trHeight w:val="305"/>
         </w:trPr>
         <w:tc>
           <w:tcPr>
-            <w:tcW w:w="760" w:type="dxa"/>
+            <w:tcW w:w="741" w:type="dxa"/>
           </w:tcPr>
           <w:p>
             <w:pPr>
@@ -388,7 +434,7 @@
         </w:tc>
         <w:tc>
           <w:tcPr>
-            <w:tcW w:w="1645" w:type="dxa"/>
+            <w:tcW w:w="1606" w:type="dxa"/>
           </w:tcPr>
           <w:p>
             <w:pPr>
@@ -411,7 +457,7 @@
         </w:tc>
         <w:tc>
           <w:tcPr>
-            <w:tcW w:w="3721" w:type="dxa"/>
+            <w:tcW w:w="5478" w:type="dxa"/>
           </w:tcPr>
           <w:p>
             <w:pPr>
@@ -433,22 +479,22 @@
         </w:tc>
         <w:tc>
           <w:tcPr>
-            <w:tcW w:w="3069" w:type="dxa"/>
-          </w:tcPr>
-          <w:p>
-            <w:pPr>
-              <w:jc w:val="center"/>
-              <w:rPr>
-                <w:rFonts w:ascii="Arial" w:hAnsi="Arial" w:cs="Arial"/>
-                <w:b/>
-                <w:bCs/>
-              </w:rPr>
-            </w:pPr>
-          </w:p>
-        </w:tc>
-        <w:tc>
-          <w:tcPr>
-            <w:tcW w:w="1448" w:type="dxa"/>
+            <w:tcW w:w="1536" w:type="dxa"/>
+          </w:tcPr>
+          <w:p>
+            <w:pPr>
+              <w:jc w:val="center"/>
+              <w:rPr>
+                <w:rFonts w:ascii="Arial" w:hAnsi="Arial" w:cs="Arial"/>
+                <w:b/>
+                <w:bCs/>
+              </w:rPr>
+            </w:pPr>
+          </w:p>
+        </w:tc>
+        <w:tc>
+          <w:tcPr>
+            <w:tcW w:w="1429" w:type="dxa"/>
           </w:tcPr>
           <w:p>
             <w:pPr>
@@ -468,7 +514,7 @@
         </w:trPr>
         <w:tc>
           <w:tcPr>
-            <w:tcW w:w="760" w:type="dxa"/>
+            <w:tcW w:w="741" w:type="dxa"/>
           </w:tcPr>
           <w:p>
             <w:pPr>
@@ -491,7 +537,7 @@
         </w:tc>
         <w:tc>
           <w:tcPr>
-            <w:tcW w:w="1645" w:type="dxa"/>
+            <w:tcW w:w="1606" w:type="dxa"/>
           </w:tcPr>
           <w:p>
             <w:pPr>
@@ -514,7 +560,7 @@
         </w:tc>
         <w:tc>
           <w:tcPr>
-            <w:tcW w:w="3721" w:type="dxa"/>
+            <w:tcW w:w="5478" w:type="dxa"/>
           </w:tcPr>
           <w:p>
             <w:pPr>
@@ -607,21 +653,29 @@
               </w:rPr>
               <w:t xml:space="preserve">presentation </w:t>
             </w:r>
-            <w:bookmarkStart w:id="0" w:name="_GoBack"/>
-            <w:bookmarkEnd w:id="0"/>
-            <w:r>
-              <w:rPr>
-                <w:rFonts w:ascii="Arial" w:hAnsi="Arial" w:cs="Arial"/>
-                <w:b/>
-                <w:bCs/>
-              </w:rPr>
-              <w:t>powerpoint.</w:t>
-            </w:r>
-          </w:p>
-        </w:tc>
-        <w:tc>
-          <w:tcPr>
-            <w:tcW w:w="3069" w:type="dxa"/>
+            <w:proofErr w:type="spellStart"/>
+            <w:r>
+              <w:rPr>
+                <w:rFonts w:ascii="Arial" w:hAnsi="Arial" w:cs="Arial"/>
+                <w:b/>
+                <w:bCs/>
+              </w:rPr>
+              <w:t>powerpoint</w:t>
+            </w:r>
+            <w:proofErr w:type="spellEnd"/>
+            <w:r>
+              <w:rPr>
+                <w:rFonts w:ascii="Arial" w:hAnsi="Arial" w:cs="Arial"/>
+                <w:b/>
+                <w:bCs/>
+              </w:rPr>
+              <w:t>.</w:t>
+            </w:r>
+          </w:p>
+        </w:tc>
+        <w:tc>
+          <w:tcPr>
+            <w:tcW w:w="1536" w:type="dxa"/>
           </w:tcPr>
           <w:p>
             <w:pPr>
@@ -644,7 +698,7 @@
         </w:tc>
         <w:tc>
           <w:tcPr>
-            <w:tcW w:w="1448" w:type="dxa"/>
+            <w:tcW w:w="1429" w:type="dxa"/>
           </w:tcPr>
           <w:p>
             <w:pPr>
@@ -664,7 +718,7 @@
         </w:trPr>
         <w:tc>
           <w:tcPr>
-            <w:tcW w:w="760" w:type="dxa"/>
+            <w:tcW w:w="741" w:type="dxa"/>
           </w:tcPr>
           <w:p>
             <w:pPr>
@@ -687,7 +741,7 @@
         </w:tc>
         <w:tc>
           <w:tcPr>
-            <w:tcW w:w="1645" w:type="dxa"/>
+            <w:tcW w:w="1606" w:type="dxa"/>
           </w:tcPr>
           <w:p>
             <w:pPr>
@@ -710,37 +764,69 @@
         </w:tc>
         <w:tc>
           <w:tcPr>
-            <w:tcW w:w="3721" w:type="dxa"/>
-          </w:tcPr>
-          <w:p>
-            <w:pPr>
-              <w:jc w:val="center"/>
-              <w:rPr>
-                <w:rFonts w:ascii="Arial" w:hAnsi="Arial" w:cs="Arial"/>
-                <w:b/>
-                <w:bCs/>
-              </w:rPr>
-            </w:pPr>
-          </w:p>
-        </w:tc>
-        <w:tc>
-          <w:tcPr>
-            <w:tcW w:w="3069" w:type="dxa"/>
-          </w:tcPr>
-          <w:p>
-            <w:pPr>
-              <w:jc w:val="center"/>
-              <w:rPr>
-                <w:rFonts w:ascii="Arial" w:hAnsi="Arial" w:cs="Arial"/>
-                <w:b/>
-                <w:bCs/>
-              </w:rPr>
-            </w:pPr>
-          </w:p>
-        </w:tc>
-        <w:tc>
-          <w:tcPr>
-            <w:tcW w:w="1448" w:type="dxa"/>
+            <w:tcW w:w="5478" w:type="dxa"/>
+          </w:tcPr>
+          <w:p>
+            <w:pPr>
+              <w:rPr>
+                <w:rFonts w:ascii="Arial" w:hAnsi="Arial" w:cs="Arial"/>
+                <w:b/>
+                <w:bCs/>
+              </w:rPr>
+            </w:pPr>
+            <w:r>
+              <w:rPr>
+                <w:rFonts w:ascii="Arial" w:hAnsi="Arial" w:cs="Arial"/>
+                <w:b/>
+                <w:bCs/>
+              </w:rPr>
+              <w:t>I tested “Moe San” sales and distribution software.</w:t>
+            </w:r>
+          </w:p>
+          <w:p>
+            <w:pPr>
+              <w:rPr>
+                <w:rFonts w:ascii="Arial" w:hAnsi="Arial" w:cs="Arial"/>
+                <w:b/>
+                <w:bCs/>
+              </w:rPr>
+            </w:pPr>
+            <w:r>
+              <w:rPr>
+                <w:rFonts w:ascii="Arial" w:hAnsi="Arial" w:cs="Arial"/>
+                <w:b/>
+                <w:bCs/>
+              </w:rPr>
+              <w:t>I did “AOP” implementation.</w:t>
+            </w:r>
+          </w:p>
+        </w:tc>
+        <w:tc>
+          <w:tcPr>
+            <w:tcW w:w="1536" w:type="dxa"/>
+          </w:tcPr>
+          <w:p>
+            <w:pPr>
+              <w:jc w:val="center"/>
+              <w:rPr>
+                <w:rFonts w:ascii="Arial" w:hAnsi="Arial" w:cs="Arial"/>
+                <w:b/>
+                <w:bCs/>
+              </w:rPr>
+            </w:pPr>
+            <w:r>
+              <w:rPr>
+                <w:rFonts w:ascii="Arial" w:hAnsi="Arial" w:cs="Arial"/>
+                <w:b/>
+                <w:bCs/>
+              </w:rPr>
+              <w:t>Yes</w:t>
+            </w:r>
+          </w:p>
+        </w:tc>
+        <w:tc>
+          <w:tcPr>
+            <w:tcW w:w="1429" w:type="dxa"/>
           </w:tcPr>
           <w:p>
             <w:pPr>
@@ -760,67 +846,149 @@
         </w:trPr>
         <w:tc>
           <w:tcPr>
-            <w:tcW w:w="760" w:type="dxa"/>
-          </w:tcPr>
-          <w:p>
-            <w:pPr>
-              <w:jc w:val="center"/>
-              <w:rPr>
-                <w:rFonts w:ascii="Arial" w:hAnsi="Arial" w:cs="Arial"/>
-                <w:b/>
-                <w:bCs/>
-              </w:rPr>
-            </w:pPr>
-          </w:p>
-        </w:tc>
-        <w:tc>
-          <w:tcPr>
-            <w:tcW w:w="1645" w:type="dxa"/>
-          </w:tcPr>
-          <w:p>
-            <w:pPr>
-              <w:jc w:val="center"/>
-              <w:rPr>
-                <w:rFonts w:ascii="Arial" w:hAnsi="Arial" w:cs="Arial"/>
-                <w:b/>
-                <w:bCs/>
-              </w:rPr>
-            </w:pPr>
-          </w:p>
-        </w:tc>
-        <w:tc>
-          <w:tcPr>
-            <w:tcW w:w="3721" w:type="dxa"/>
-          </w:tcPr>
-          <w:p>
-            <w:pPr>
-              <w:jc w:val="center"/>
-              <w:rPr>
-                <w:rFonts w:ascii="Arial" w:hAnsi="Arial" w:cs="Arial"/>
-                <w:b/>
-                <w:bCs/>
-              </w:rPr>
-            </w:pPr>
-          </w:p>
-        </w:tc>
-        <w:tc>
-          <w:tcPr>
-            <w:tcW w:w="3069" w:type="dxa"/>
-          </w:tcPr>
-          <w:p>
-            <w:pPr>
-              <w:jc w:val="center"/>
-              <w:rPr>
-                <w:rFonts w:ascii="Arial" w:hAnsi="Arial" w:cs="Arial"/>
-                <w:b/>
-                <w:bCs/>
-              </w:rPr>
-            </w:pPr>
-          </w:p>
-        </w:tc>
-        <w:tc>
-          <w:tcPr>
-            <w:tcW w:w="1448" w:type="dxa"/>
+            <w:tcW w:w="741" w:type="dxa"/>
+          </w:tcPr>
+          <w:p>
+            <w:pPr>
+              <w:jc w:val="center"/>
+              <w:rPr>
+                <w:rFonts w:ascii="Arial" w:hAnsi="Arial" w:cs="Arial"/>
+                <w:b/>
+                <w:bCs/>
+              </w:rPr>
+            </w:pPr>
+            <w:r>
+              <w:rPr>
+                <w:rFonts w:ascii="Arial" w:hAnsi="Arial" w:cs="Arial"/>
+                <w:b/>
+                <w:bCs/>
+              </w:rPr>
+              <w:t>4</w:t>
+            </w:r>
+          </w:p>
+        </w:tc>
+        <w:tc>
+          <w:tcPr>
+            <w:tcW w:w="1606" w:type="dxa"/>
+          </w:tcPr>
+          <w:p>
+            <w:pPr>
+              <w:jc w:val="center"/>
+              <w:rPr>
+                <w:rFonts w:ascii="Arial" w:hAnsi="Arial" w:cs="Arial"/>
+                <w:b/>
+                <w:bCs/>
+              </w:rPr>
+            </w:pPr>
+            <w:r>
+              <w:rPr>
+                <w:rFonts w:ascii="Arial" w:hAnsi="Arial" w:cs="Arial"/>
+                <w:b/>
+                <w:bCs/>
+              </w:rPr>
+              <w:t>26.7.2018</w:t>
+            </w:r>
+          </w:p>
+        </w:tc>
+        <w:tc>
+          <w:tcPr>
+            <w:tcW w:w="5478" w:type="dxa"/>
+          </w:tcPr>
+          <w:p>
+            <w:pPr>
+              <w:rPr>
+                <w:rFonts w:ascii="Arial" w:hAnsi="Arial" w:cs="Arial"/>
+                <w:b/>
+                <w:bCs/>
+              </w:rPr>
+            </w:pPr>
+            <w:r>
+              <w:rPr>
+                <w:rFonts w:ascii="Arial" w:hAnsi="Arial" w:cs="Arial"/>
+                <w:b/>
+                <w:bCs/>
+              </w:rPr>
+              <w:t>I attended the meeting.</w:t>
+            </w:r>
+          </w:p>
+          <w:p>
+            <w:pPr>
+              <w:rPr>
+                <w:rFonts w:ascii="Arial" w:hAnsi="Arial" w:cs="Arial"/>
+                <w:b/>
+                <w:bCs/>
+              </w:rPr>
+            </w:pPr>
+            <w:r>
+              <w:rPr>
+                <w:rFonts w:ascii="Arial" w:hAnsi="Arial" w:cs="Arial"/>
+                <w:b/>
+                <w:bCs/>
+              </w:rPr>
+              <w:t>I tested “Moe San” sales and distribution software.</w:t>
+            </w:r>
+          </w:p>
+          <w:p>
+            <w:pPr>
+              <w:rPr>
+                <w:rFonts w:ascii="Arial" w:hAnsi="Arial" w:cs="Arial"/>
+                <w:b/>
+                <w:bCs/>
+              </w:rPr>
+            </w:pPr>
+            <w:r>
+              <w:rPr>
+                <w:rFonts w:ascii="Arial" w:hAnsi="Arial" w:cs="Arial"/>
+                <w:b/>
+                <w:bCs/>
+              </w:rPr>
+              <w:t>I did “AOP” implementation and “REST” control implementation.</w:t>
+            </w:r>
+          </w:p>
+          <w:p>
+            <w:pPr>
+              <w:rPr>
+                <w:rFonts w:ascii="Arial" w:hAnsi="Arial" w:cs="Arial"/>
+                <w:b/>
+                <w:bCs/>
+              </w:rPr>
+            </w:pPr>
+            <w:r>
+              <w:rPr>
+                <w:rFonts w:ascii="Arial" w:hAnsi="Arial" w:cs="Arial"/>
+                <w:b/>
+                <w:bCs/>
+              </w:rPr>
+              <w:t>I listened the English lessons.</w:t>
+            </w:r>
+          </w:p>
+        </w:tc>
+        <w:tc>
+          <w:tcPr>
+            <w:tcW w:w="1536" w:type="dxa"/>
+          </w:tcPr>
+          <w:p>
+            <w:pPr>
+              <w:jc w:val="center"/>
+              <w:rPr>
+                <w:rFonts w:ascii="Arial" w:hAnsi="Arial" w:cs="Arial"/>
+                <w:b/>
+                <w:bCs/>
+              </w:rPr>
+            </w:pPr>
+            <w:r>
+              <w:rPr>
+                <w:rFonts w:ascii="Arial" w:hAnsi="Arial" w:cs="Arial"/>
+                <w:b/>
+                <w:bCs/>
+              </w:rPr>
+              <w:t>Yes</w:t>
+            </w:r>
+          </w:p>
+        </w:tc>
+        <w:tc>
+          <w:tcPr>
+            <w:tcW w:w="1429" w:type="dxa"/>
           </w:tcPr>
           <w:p>
             <w:pPr>
@@ -836,71 +1004,103 @@
       </w:tr>
       <w:tr>
         <w:trPr>
-          <w:trHeight w:val="845"/>
+          <w:trHeight w:val="287"/>
         </w:trPr>
         <w:tc>
           <w:tcPr>
-            <w:tcW w:w="760" w:type="dxa"/>
-          </w:tcPr>
-          <w:p>
-            <w:pPr>
-              <w:jc w:val="center"/>
-              <w:rPr>
-                <w:rFonts w:ascii="Arial" w:hAnsi="Arial" w:cs="Arial"/>
-                <w:b/>
-                <w:bCs/>
-              </w:rPr>
-            </w:pPr>
-          </w:p>
-        </w:tc>
-        <w:tc>
-          <w:tcPr>
-            <w:tcW w:w="1645" w:type="dxa"/>
-          </w:tcPr>
-          <w:p>
-            <w:pPr>
-              <w:jc w:val="center"/>
-              <w:rPr>
-                <w:rFonts w:ascii="Arial" w:hAnsi="Arial" w:cs="Arial"/>
-                <w:b/>
-                <w:bCs/>
-              </w:rPr>
-            </w:pPr>
-          </w:p>
-        </w:tc>
-        <w:tc>
-          <w:tcPr>
-            <w:tcW w:w="3721" w:type="dxa"/>
-          </w:tcPr>
-          <w:p>
-            <w:pPr>
-              <w:jc w:val="center"/>
-              <w:rPr>
-                <w:rFonts w:ascii="Arial" w:hAnsi="Arial" w:cs="Arial"/>
-                <w:b/>
-                <w:bCs/>
-              </w:rPr>
-            </w:pPr>
-          </w:p>
-        </w:tc>
-        <w:tc>
-          <w:tcPr>
-            <w:tcW w:w="3069" w:type="dxa"/>
-          </w:tcPr>
-          <w:p>
-            <w:pPr>
-              <w:jc w:val="center"/>
-              <w:rPr>
-                <w:rFonts w:ascii="Arial" w:hAnsi="Arial" w:cs="Arial"/>
-                <w:b/>
-                <w:bCs/>
-              </w:rPr>
-            </w:pPr>
-          </w:p>
-        </w:tc>
-        <w:tc>
-          <w:tcPr>
-            <w:tcW w:w="1448" w:type="dxa"/>
+            <w:tcW w:w="741" w:type="dxa"/>
+          </w:tcPr>
+          <w:p>
+            <w:pPr>
+              <w:jc w:val="center"/>
+              <w:rPr>
+                <w:rFonts w:ascii="Arial" w:hAnsi="Arial" w:cs="Arial"/>
+                <w:b/>
+                <w:bCs/>
+              </w:rPr>
+            </w:pPr>
+            <w:r>
+              <w:rPr>
+                <w:rFonts w:ascii="Arial" w:hAnsi="Arial" w:cs="Arial"/>
+                <w:b/>
+                <w:bCs/>
+              </w:rPr>
+              <w:t>5</w:t>
+            </w:r>
+          </w:p>
+        </w:tc>
+        <w:tc>
+          <w:tcPr>
+            <w:tcW w:w="1606" w:type="dxa"/>
+          </w:tcPr>
+          <w:p>
+            <w:pPr>
+              <w:jc w:val="center"/>
+              <w:rPr>
+                <w:rFonts w:ascii="Arial" w:hAnsi="Arial" w:cs="Arial"/>
+                <w:b/>
+                <w:bCs/>
+              </w:rPr>
+            </w:pPr>
+            <w:r>
+              <w:rPr>
+                <w:rFonts w:ascii="Arial" w:hAnsi="Arial" w:cs="Arial"/>
+                <w:b/>
+                <w:bCs/>
+              </w:rPr>
+              <w:t>27.7.2018</w:t>
+            </w:r>
+          </w:p>
+        </w:tc>
+        <w:tc>
+          <w:tcPr>
+            <w:tcW w:w="5478" w:type="dxa"/>
+          </w:tcPr>
+          <w:p>
+            <w:pPr>
+              <w:rPr>
+                <w:rFonts w:ascii="Arial" w:hAnsi="Arial" w:cs="Arial"/>
+                <w:b/>
+                <w:bCs/>
+              </w:rPr>
+            </w:pPr>
+            <w:r>
+              <w:rPr>
+                <w:rFonts w:ascii="Arial" w:hAnsi="Arial" w:cs="Arial"/>
+                <w:b/>
+                <w:bCs/>
+              </w:rPr>
+              <w:t>Public Holiday</w:t>
+            </w:r>
+          </w:p>
+          <w:p>
+            <w:pPr>
+              <w:rPr>
+                <w:rFonts w:ascii="Arial" w:hAnsi="Arial" w:cs="Arial"/>
+                <w:b/>
+                <w:bCs/>
+              </w:rPr>
+            </w:pPr>
+          </w:p>
+        </w:tc>
+        <w:tc>
+          <w:tcPr>
+            <w:tcW w:w="1536" w:type="dxa"/>
+          </w:tcPr>
+          <w:p>
+            <w:pPr>
+              <w:jc w:val="center"/>
+              <w:rPr>
+                <w:rFonts w:ascii="Arial" w:hAnsi="Arial" w:cs="Arial"/>
+                <w:b/>
+                <w:bCs/>
+              </w:rPr>
+            </w:pPr>
+          </w:p>
+        </w:tc>
+        <w:tc>
+          <w:tcPr>
+            <w:tcW w:w="1429" w:type="dxa"/>
           </w:tcPr>
           <w:p>
             <w:pPr>
@@ -916,71 +1116,103 @@
       </w:tr>
       <w:tr>
         <w:trPr>
-          <w:trHeight w:val="701"/>
+          <w:trHeight w:val="413"/>
         </w:trPr>
         <w:tc>
           <w:tcPr>
-            <w:tcW w:w="760" w:type="dxa"/>
-          </w:tcPr>
-          <w:p>
-            <w:pPr>
-              <w:jc w:val="center"/>
-              <w:rPr>
-                <w:rFonts w:ascii="Arial" w:hAnsi="Arial" w:cs="Arial"/>
-                <w:b/>
-                <w:bCs/>
-              </w:rPr>
-            </w:pPr>
-          </w:p>
-        </w:tc>
-        <w:tc>
-          <w:tcPr>
-            <w:tcW w:w="1645" w:type="dxa"/>
-          </w:tcPr>
-          <w:p>
-            <w:pPr>
-              <w:jc w:val="center"/>
-              <w:rPr>
-                <w:rFonts w:ascii="Arial" w:hAnsi="Arial" w:cs="Arial"/>
-                <w:b/>
-                <w:bCs/>
-              </w:rPr>
-            </w:pPr>
-          </w:p>
-        </w:tc>
-        <w:tc>
-          <w:tcPr>
-            <w:tcW w:w="3721" w:type="dxa"/>
-          </w:tcPr>
-          <w:p>
-            <w:pPr>
-              <w:jc w:val="center"/>
-              <w:rPr>
-                <w:rFonts w:ascii="Arial" w:hAnsi="Arial" w:cs="Arial"/>
-                <w:b/>
-                <w:bCs/>
-              </w:rPr>
-            </w:pPr>
-          </w:p>
-        </w:tc>
-        <w:tc>
-          <w:tcPr>
-            <w:tcW w:w="3069" w:type="dxa"/>
-          </w:tcPr>
-          <w:p>
-            <w:pPr>
-              <w:jc w:val="center"/>
-              <w:rPr>
-                <w:rFonts w:ascii="Arial" w:hAnsi="Arial" w:cs="Arial"/>
-                <w:b/>
-                <w:bCs/>
-              </w:rPr>
-            </w:pPr>
-          </w:p>
-        </w:tc>
-        <w:tc>
-          <w:tcPr>
-            <w:tcW w:w="1448" w:type="dxa"/>
+            <w:tcW w:w="741" w:type="dxa"/>
+          </w:tcPr>
+          <w:p>
+            <w:pPr>
+              <w:jc w:val="center"/>
+              <w:rPr>
+                <w:rFonts w:ascii="Arial" w:hAnsi="Arial" w:cs="Arial"/>
+                <w:b/>
+                <w:bCs/>
+              </w:rPr>
+            </w:pPr>
+            <w:r>
+              <w:rPr>
+                <w:rFonts w:ascii="Arial" w:hAnsi="Arial" w:cs="Arial"/>
+                <w:b/>
+                <w:bCs/>
+              </w:rPr>
+              <w:t>6</w:t>
+            </w:r>
+          </w:p>
+        </w:tc>
+        <w:tc>
+          <w:tcPr>
+            <w:tcW w:w="1606" w:type="dxa"/>
+          </w:tcPr>
+          <w:p>
+            <w:pPr>
+              <w:jc w:val="center"/>
+              <w:rPr>
+                <w:rFonts w:ascii="Arial" w:hAnsi="Arial" w:cs="Arial"/>
+                <w:b/>
+                <w:bCs/>
+              </w:rPr>
+            </w:pPr>
+            <w:r>
+              <w:rPr>
+                <w:rFonts w:ascii="Arial" w:hAnsi="Arial" w:cs="Arial"/>
+                <w:b/>
+                <w:bCs/>
+              </w:rPr>
+              <w:t>28.7.2018</w:t>
+            </w:r>
+          </w:p>
+        </w:tc>
+        <w:tc>
+          <w:tcPr>
+            <w:tcW w:w="5478" w:type="dxa"/>
+          </w:tcPr>
+          <w:p>
+            <w:pPr>
+              <w:rPr>
+                <w:rFonts w:ascii="Arial" w:hAnsi="Arial" w:cs="Arial"/>
+                <w:b/>
+                <w:bCs/>
+              </w:rPr>
+            </w:pPr>
+            <w:r>
+              <w:rPr>
+                <w:rFonts w:ascii="Arial" w:hAnsi="Arial" w:cs="Arial"/>
+                <w:b/>
+                <w:bCs/>
+              </w:rPr>
+              <w:t>Office</w:t>
+            </w:r>
+            <w:r>
+              <w:rPr>
+                <w:rFonts w:ascii="Arial" w:hAnsi="Arial" w:cs="Arial"/>
+                <w:b/>
+                <w:bCs/>
+              </w:rPr>
+              <w:t xml:space="preserve"> Party</w:t>
+            </w:r>
+          </w:p>
+        </w:tc>
+        <w:tc>
+          <w:tcPr>
+            <w:tcW w:w="1536" w:type="dxa"/>
+          </w:tcPr>
+          <w:p>
+            <w:pPr>
+              <w:rPr>
+                <w:rFonts w:ascii="Arial" w:hAnsi="Arial" w:cs="Arial"/>
+                <w:b/>
+                <w:bCs/>
+              </w:rPr>
+            </w:pPr>
+            <w:bookmarkStart w:id="0" w:name="_GoBack"/>
+            <w:bookmarkEnd w:id="0"/>
+          </w:p>
+        </w:tc>
+        <w:tc>
+          <w:tcPr>
+            <w:tcW w:w="1429" w:type="dxa"/>
           </w:tcPr>
           <w:p>
             <w:pPr>
@@ -996,71 +1228,94 @@
       </w:tr>
       <w:tr>
         <w:trPr>
-          <w:trHeight w:val="839"/>
+          <w:trHeight w:val="422"/>
         </w:trPr>
         <w:tc>
           <w:tcPr>
-            <w:tcW w:w="760" w:type="dxa"/>
-          </w:tcPr>
-          <w:p>
-            <w:pPr>
-              <w:jc w:val="center"/>
-              <w:rPr>
-                <w:rFonts w:ascii="Arial" w:hAnsi="Arial" w:cs="Arial"/>
-                <w:b/>
-                <w:bCs/>
-              </w:rPr>
-            </w:pPr>
-          </w:p>
-        </w:tc>
-        <w:tc>
-          <w:tcPr>
-            <w:tcW w:w="1645" w:type="dxa"/>
-          </w:tcPr>
-          <w:p>
-            <w:pPr>
-              <w:jc w:val="center"/>
-              <w:rPr>
-                <w:rFonts w:ascii="Arial" w:hAnsi="Arial" w:cs="Arial"/>
-                <w:b/>
-                <w:bCs/>
-              </w:rPr>
-            </w:pPr>
-          </w:p>
-        </w:tc>
-        <w:tc>
-          <w:tcPr>
-            <w:tcW w:w="3721" w:type="dxa"/>
-          </w:tcPr>
-          <w:p>
-            <w:pPr>
-              <w:jc w:val="center"/>
-              <w:rPr>
-                <w:rFonts w:ascii="Arial" w:hAnsi="Arial" w:cs="Arial"/>
-                <w:b/>
-                <w:bCs/>
-              </w:rPr>
-            </w:pPr>
-          </w:p>
-        </w:tc>
-        <w:tc>
-          <w:tcPr>
-            <w:tcW w:w="3069" w:type="dxa"/>
-          </w:tcPr>
-          <w:p>
-            <w:pPr>
-              <w:jc w:val="center"/>
-              <w:rPr>
-                <w:rFonts w:ascii="Arial" w:hAnsi="Arial" w:cs="Arial"/>
-                <w:b/>
-                <w:bCs/>
-              </w:rPr>
-            </w:pPr>
-          </w:p>
-        </w:tc>
-        <w:tc>
-          <w:tcPr>
-            <w:tcW w:w="1448" w:type="dxa"/>
+            <w:tcW w:w="741" w:type="dxa"/>
+          </w:tcPr>
+          <w:p>
+            <w:pPr>
+              <w:jc w:val="center"/>
+              <w:rPr>
+                <w:rFonts w:ascii="Arial" w:hAnsi="Arial" w:cs="Arial"/>
+                <w:b/>
+                <w:bCs/>
+              </w:rPr>
+            </w:pPr>
+            <w:r>
+              <w:rPr>
+                <w:rFonts w:ascii="Arial" w:hAnsi="Arial" w:cs="Arial"/>
+                <w:b/>
+                <w:bCs/>
+              </w:rPr>
+              <w:t>7</w:t>
+            </w:r>
+          </w:p>
+        </w:tc>
+        <w:tc>
+          <w:tcPr>
+            <w:tcW w:w="1606" w:type="dxa"/>
+          </w:tcPr>
+          <w:p>
+            <w:pPr>
+              <w:jc w:val="center"/>
+              <w:rPr>
+                <w:rFonts w:ascii="Arial" w:hAnsi="Arial" w:cs="Arial"/>
+                <w:b/>
+                <w:bCs/>
+              </w:rPr>
+            </w:pPr>
+            <w:r>
+              <w:rPr>
+                <w:rFonts w:ascii="Arial" w:hAnsi="Arial" w:cs="Arial"/>
+                <w:b/>
+                <w:bCs/>
+              </w:rPr>
+              <w:t>29.7.2018</w:t>
+            </w:r>
+          </w:p>
+        </w:tc>
+        <w:tc>
+          <w:tcPr>
+            <w:tcW w:w="5478" w:type="dxa"/>
+          </w:tcPr>
+          <w:p>
+            <w:pPr>
+              <w:rPr>
+                <w:rFonts w:ascii="Arial" w:hAnsi="Arial" w:cs="Arial"/>
+                <w:b/>
+                <w:bCs/>
+              </w:rPr>
+            </w:pPr>
+            <w:r>
+              <w:rPr>
+                <w:rFonts w:ascii="Arial" w:hAnsi="Arial" w:cs="Arial"/>
+                <w:b/>
+                <w:bCs/>
+              </w:rPr>
+              <w:t>Holiday</w:t>
+            </w:r>
+          </w:p>
+        </w:tc>
+        <w:tc>
+          <w:tcPr>
+            <w:tcW w:w="1536" w:type="dxa"/>
+          </w:tcPr>
+          <w:p>
+            <w:pPr>
+              <w:jc w:val="center"/>
+              <w:rPr>
+                <w:rFonts w:ascii="Arial" w:hAnsi="Arial" w:cs="Arial"/>
+                <w:b/>
+                <w:bCs/>
+              </w:rPr>
+            </w:pPr>
+          </w:p>
+        </w:tc>
+        <w:tc>
+          <w:tcPr>
+            <w:tcW w:w="1429" w:type="dxa"/>
           </w:tcPr>
           <w:p>
             <w:pPr>
@@ -1147,6 +1402,7 @@
           <w:sz w:val="24"/>
           <w:szCs w:val="24"/>
         </w:rPr>
+        <w:lastRenderedPageBreak/>
         <mc:AlternateContent>
           <mc:Choice Requires="wps">
             <w:drawing>
@@ -1263,6 +1519,7 @@
         </w:rPr>
         <w:t>Supervisor Name</w:t>
       </w:r>
+      <w:proofErr w:type="gramStart"/>
       <w:r>
         <w:rPr>
           <w:rFonts w:ascii="Arial" w:hAnsi="Arial" w:cs="Arial"/>
@@ -1279,6 +1536,7 @@
         </w:rPr>
         <w:t xml:space="preserve"> :</w:t>
       </w:r>
+      <w:proofErr w:type="gramEnd"/>
     </w:p>
     <w:p>
       <w:pPr>
@@ -1313,6 +1571,7 @@
         </w:rPr>
         <w:tab/>
       </w:r>
+      <w:proofErr w:type="gramStart"/>
       <w:r>
         <w:rPr>
           <w:rFonts w:ascii="Arial" w:hAnsi="Arial" w:cs="Arial"/>
@@ -1330,6 +1589,7 @@
         </w:rPr>
         <w:t>:</w:t>
       </w:r>
+      <w:proofErr w:type="gramEnd"/>
     </w:p>
     <w:p>
       <w:pPr>
@@ -1372,6 +1632,7 @@
         </w:rPr>
         <w:tab/>
       </w:r>
+      <w:proofErr w:type="gramStart"/>
       <w:r>
         <w:rPr>
           <w:rFonts w:ascii="Arial" w:hAnsi="Arial" w:cs="Arial"/>
@@ -1381,6 +1642,7 @@
         <w:tab/>
         <w:t xml:space="preserve"> :</w:t>
       </w:r>
+      <w:proofErr w:type="gramEnd"/>
     </w:p>
     <w:p>
       <w:pPr>
@@ -1490,7 +1752,16 @@
           <w:sz w:val="24"/>
           <w:szCs w:val="24"/>
         </w:rPr>
-        <w:t xml:space="preserve">Title and contact  </w:t>
+        <w:t xml:space="preserve">Title and </w:t>
+      </w:r>
+      <w:proofErr w:type="gramStart"/>
+      <w:r>
+        <w:rPr>
+          <w:rFonts w:ascii="Arial" w:hAnsi="Arial" w:cs="Arial"/>
+          <w:sz w:val="24"/>
+          <w:szCs w:val="24"/>
+        </w:rPr>
+        <w:t xml:space="preserve">contact  </w:t>
       </w:r>
       <w:r>
         <w:rPr>
@@ -1499,6 +1770,14 @@
           <w:szCs w:val="24"/>
         </w:rPr>
         <w:tab/>
+      </w:r>
+      <w:proofErr w:type="gramEnd"/>
+      <w:r>
+        <w:rPr>
+          <w:rFonts w:ascii="Arial" w:hAnsi="Arial" w:cs="Arial"/>
+          <w:sz w:val="24"/>
+          <w:szCs w:val="24"/>
+        </w:rPr>
         <w:t xml:space="preserve"> </w:t>
       </w:r>
       <w:r>
@@ -2239,7 +2518,7 @@
 </file>
 
 <file path=customXml/itemProps1.xml><?xml version="1.0" encoding="utf-8"?>
-<ds:datastoreItem xmlns:ds="http://schemas.openxmlformats.org/officeDocument/2006/customXml" ds:itemID="{215D92AC-74C0-473F-B1FC-A5E0C9364D15}">
+<ds:datastoreItem xmlns:ds="http://schemas.openxmlformats.org/officeDocument/2006/customXml" ds:itemID="{E90023B1-BD85-4DC8-B869-1C091DAF0AF8}">
   <ds:schemaRefs>
     <ds:schemaRef ds:uri="http://schemas.openxmlformats.org/officeDocument/2006/bibliography"/>
   </ds:schemaRefs>
